--- a/hw02/hw02gpiospeed.docx
+++ b/hw02/hw02gpiospeed.docx
@@ -509,6 +509,34 @@
         </w:rPr>
         <w:t>What's the min and max voltage?</w:t>
       </w:r>
+      <w:r>
+        <w:rPr>
+          <w:color w:val="222222"/>
+          <w:sz w:val="21"/>
+          <w:szCs w:val="21"/>
+        </w:rPr>
+        <w:t xml:space="preserve"> </w:t>
+      </w:r>
+    </w:p>
+    <w:p>
+      <w:pPr>
+        <w:shd w:val="clear" w:color="auto" w:fill="FFFFFF"/>
+        <w:spacing w:before="100" w:beforeAutospacing="1" w:after="24" w:line="240" w:lineRule="auto"/>
+        <w:ind w:left="768"/>
+        <w:rPr>
+          <w:color w:val="222222"/>
+          <w:sz w:val="21"/>
+          <w:szCs w:val="21"/>
+        </w:rPr>
+      </w:pPr>
+      <w:r>
+        <w:rPr>
+          <w:color w:val="222222"/>
+          <w:sz w:val="21"/>
+          <w:szCs w:val="21"/>
+        </w:rPr>
+        <w:t>Min = -8mV, Max = 338 mV</w:t>
+      </w:r>
     </w:p>
     <w:p>
       <w:pPr>
@@ -541,13 +569,71 @@
         </w:rPr>
         <w:t xml:space="preserve">and frequency </w:t>
       </w:r>
-      <w:r>
-        <w:rPr>
-          <w:color w:val="222222"/>
-          <w:sz w:val="21"/>
-          <w:szCs w:val="21"/>
-        </w:rPr>
-        <w:t>is it?</w:t>
+      <w:proofErr w:type="gramStart"/>
+      <w:r>
+        <w:rPr>
+          <w:color w:val="222222"/>
+          <w:sz w:val="21"/>
+          <w:szCs w:val="21"/>
+        </w:rPr>
+        <w:t>is</w:t>
+      </w:r>
+      <w:proofErr w:type="gramEnd"/>
+      <w:r>
+        <w:rPr>
+          <w:color w:val="222222"/>
+          <w:sz w:val="21"/>
+          <w:szCs w:val="21"/>
+        </w:rPr>
+        <w:t xml:space="preserve"> it?</w:t>
+      </w:r>
+    </w:p>
+    <w:p>
+      <w:pPr>
+        <w:shd w:val="clear" w:color="auto" w:fill="FFFFFF" w:themeFill="background1"/>
+        <w:spacing w:before="100" w:beforeAutospacing="1" w:after="24" w:line="240" w:lineRule="auto"/>
+        <w:ind w:left="768"/>
+        <w:rPr>
+          <w:color w:val="222222"/>
+          <w:sz w:val="21"/>
+          <w:szCs w:val="21"/>
+        </w:rPr>
+      </w:pPr>
+      <w:r>
+        <w:rPr>
+          <w:color w:val="222222"/>
+          <w:sz w:val="21"/>
+          <w:szCs w:val="21"/>
+        </w:rPr>
+        <w:t xml:space="preserve">Freq = 982 </w:t>
+      </w:r>
+      <w:proofErr w:type="spellStart"/>
+      <w:proofErr w:type="gramStart"/>
+      <w:r>
+        <w:rPr>
+          <w:color w:val="222222"/>
+          <w:sz w:val="21"/>
+          <w:szCs w:val="21"/>
+        </w:rPr>
+        <w:t>mHz</w:t>
+      </w:r>
+      <w:proofErr w:type="spellEnd"/>
+      <w:r>
+        <w:rPr>
+          <w:color w:val="222222"/>
+          <w:sz w:val="21"/>
+          <w:szCs w:val="21"/>
+        </w:rPr>
+        <w:t xml:space="preserve"> ,</w:t>
+      </w:r>
+      <w:proofErr w:type="gramEnd"/>
+      <w:r>
+        <w:rPr>
+          <w:color w:val="222222"/>
+          <w:sz w:val="21"/>
+          <w:szCs w:val="21"/>
+        </w:rPr>
+        <w:t xml:space="preserve"> Period = 1.02s</w:t>
       </w:r>
     </w:p>
     <w:p>
@@ -596,6 +682,26 @@
     </w:p>
     <w:p>
       <w:pPr>
+        <w:shd w:val="clear" w:color="auto" w:fill="FFFFFF"/>
+        <w:spacing w:before="100" w:beforeAutospacing="1" w:after="24" w:line="240" w:lineRule="auto"/>
+        <w:ind w:left="768"/>
+        <w:rPr>
+          <w:color w:val="222222"/>
+          <w:sz w:val="21"/>
+          <w:szCs w:val="21"/>
+        </w:rPr>
+      </w:pPr>
+      <w:r>
+        <w:rPr>
+          <w:color w:val="222222"/>
+          <w:sz w:val="21"/>
+          <w:szCs w:val="21"/>
+        </w:rPr>
+        <w:t>4.5 %</w:t>
+      </w:r>
+    </w:p>
+    <w:p>
+      <w:pPr>
         <w:numPr>
           <w:ilvl w:val="0"/>
           <w:numId w:val="4"/>
@@ -604,18 +710,38 @@
         <w:spacing w:before="100" w:beforeAutospacing="1" w:after="24" w:line="240" w:lineRule="auto"/>
         <w:ind w:left="768"/>
         <w:rPr>
-          <w:color w:val="222222"/>
-          <w:sz w:val="21"/>
-          <w:szCs w:val="21"/>
-        </w:rPr>
-      </w:pPr>
-      <w:r>
-        <w:rPr>
-          <w:color w:val="222222"/>
-          <w:sz w:val="21"/>
-          <w:szCs w:val="21"/>
-        </w:rPr>
-        <w:t>Try different values for the sleep time</w:t>
+          <w:rStyle w:val="Hyperlink"/>
+          <w:color w:val="222222"/>
+          <w:sz w:val="21"/>
+          <w:szCs w:val="21"/>
+          <w:u w:val="none"/>
+        </w:rPr>
+      </w:pPr>
+      <w:r>
+        <w:rPr>
+          <w:color w:val="222222"/>
+          <w:sz w:val="21"/>
+          <w:szCs w:val="21"/>
+        </w:rPr>
+        <w:t xml:space="preserve">Try different values for </w:t>
+      </w:r>
+      <w:proofErr w:type="gramStart"/>
+      <w:r>
+        <w:rPr>
+          <w:color w:val="222222"/>
+          <w:sz w:val="21"/>
+          <w:szCs w:val="21"/>
+        </w:rPr>
+        <w:t>the sleep</w:t>
+      </w:r>
+      <w:proofErr w:type="gramEnd"/>
+      <w:r>
+        <w:rPr>
+          <w:color w:val="222222"/>
+          <w:sz w:val="21"/>
+          <w:szCs w:val="21"/>
+        </w:rPr>
+        <w:t xml:space="preserve"> time</w:t>
       </w:r>
       <w:r>
         <w:rPr>
@@ -665,9 +791,33 @@
           <w:rPr>
             <w:rStyle w:val="Hyperlink"/>
           </w:rPr>
-          <w:t>https://www.markdownguide.org/extended-syntax/#tables</w:t>
+          <w:t>https://www.markdownguide.org/extended-synta</w:t>
+        </w:r>
+        <w:r>
+          <w:rPr>
+            <w:rStyle w:val="Hyperlink"/>
+          </w:rPr>
+          <w:t>x</w:t>
+        </w:r>
+        <w:r>
+          <w:rPr>
+            <w:rStyle w:val="Hyperlink"/>
+          </w:rPr>
+          <w:t>/#tables</w:t>
         </w:r>
       </w:hyperlink>
+    </w:p>
+    <w:p>
+      <w:pPr>
+        <w:shd w:val="clear" w:color="auto" w:fill="FFFFFF" w:themeFill="background1"/>
+        <w:spacing w:before="100" w:beforeAutospacing="1" w:after="24" w:line="240" w:lineRule="auto"/>
+        <w:ind w:left="768"/>
+        <w:rPr>
+          <w:color w:val="222222"/>
+          <w:sz w:val="21"/>
+          <w:szCs w:val="21"/>
+        </w:rPr>
+      </w:pPr>
     </w:p>
     <w:p>
       <w:pPr>
@@ -695,6 +845,54 @@
     </w:p>
     <w:p>
       <w:pPr>
+        <w:pStyle w:val="ListParagraph"/>
+        <w:rPr>
+          <w:color w:val="222222"/>
+          <w:sz w:val="21"/>
+          <w:szCs w:val="21"/>
+        </w:rPr>
+      </w:pPr>
+    </w:p>
+    <w:p>
+      <w:pPr>
+        <w:shd w:val="clear" w:color="auto" w:fill="FFFFFF"/>
+        <w:spacing w:before="100" w:beforeAutospacing="1" w:after="24" w:line="240" w:lineRule="auto"/>
+        <w:ind w:left="768"/>
+        <w:rPr>
+          <w:color w:val="222222"/>
+          <w:sz w:val="21"/>
+          <w:szCs w:val="21"/>
+        </w:rPr>
+      </w:pPr>
+      <w:r>
+        <w:rPr>
+          <w:color w:val="222222"/>
+          <w:sz w:val="21"/>
+          <w:szCs w:val="21"/>
+        </w:rPr>
+        <w:t xml:space="preserve">The period was stable up to 0.001. I did not </w:t>
+      </w:r>
+      <w:proofErr w:type="gramStart"/>
+      <w:r>
+        <w:rPr>
+          <w:color w:val="222222"/>
+          <w:sz w:val="21"/>
+          <w:szCs w:val="21"/>
+        </w:rPr>
+        <w:t>test</w:t>
+      </w:r>
+      <w:proofErr w:type="gramEnd"/>
+      <w:r>
+        <w:rPr>
+          <w:color w:val="222222"/>
+          <w:sz w:val="21"/>
+          <w:szCs w:val="21"/>
+        </w:rPr>
+        <w:t xml:space="preserve"> after due to 92% of my memory being used and fear of messing up Bone.</w:t>
+      </w:r>
+    </w:p>
+    <w:p>
+      <w:pPr>
         <w:numPr>
           <w:ilvl w:val="0"/>
           <w:numId w:val="4"/>
@@ -714,6 +912,7 @@
           <w:sz w:val="21"/>
           <w:szCs w:val="21"/>
         </w:rPr>
+        <w:lastRenderedPageBreak/>
         <w:t>Try launching something like </w:t>
       </w:r>
       <w:r>
@@ -733,6 +932,26 @@
           <w:szCs w:val="21"/>
         </w:rPr>
         <w:t>. How stable is the period?</w:t>
+      </w:r>
+    </w:p>
+    <w:p>
+      <w:pPr>
+        <w:shd w:val="clear" w:color="auto" w:fill="FFFFFF"/>
+        <w:spacing w:before="100" w:beforeAutospacing="1" w:after="24" w:line="240" w:lineRule="auto"/>
+        <w:ind w:left="768"/>
+        <w:rPr>
+          <w:color w:val="222222"/>
+          <w:sz w:val="21"/>
+          <w:szCs w:val="21"/>
+        </w:rPr>
+      </w:pPr>
+      <w:r>
+        <w:rPr>
+          <w:color w:val="222222"/>
+          <w:sz w:val="21"/>
+          <w:szCs w:val="21"/>
+        </w:rPr>
+        <w:t>It had a spike in the period. Not very stable.</w:t>
       </w:r>
     </w:p>
     <w:p>
@@ -777,6 +996,52 @@
     </w:p>
     <w:p>
       <w:pPr>
+        <w:shd w:val="clear" w:color="auto" w:fill="FFFFFF" w:themeFill="background1"/>
+        <w:spacing w:before="100" w:beforeAutospacing="1" w:after="24" w:line="240" w:lineRule="auto"/>
+        <w:ind w:left="768"/>
+        <w:rPr>
+          <w:color w:val="222222"/>
+          <w:sz w:val="21"/>
+          <w:szCs w:val="21"/>
+        </w:rPr>
+      </w:pPr>
+      <w:r>
+        <w:rPr>
+          <w:color w:val="222222"/>
+          <w:sz w:val="21"/>
+          <w:szCs w:val="21"/>
+        </w:rPr>
+        <w:t xml:space="preserve">My period went down slightly but it also made it a bit unreliable. I went from 42.4 </w:t>
+      </w:r>
+      <w:proofErr w:type="spellStart"/>
+      <w:r>
+        <w:rPr>
+          <w:color w:val="222222"/>
+          <w:sz w:val="21"/>
+          <w:szCs w:val="21"/>
+        </w:rPr>
+        <w:t>ms</w:t>
+      </w:r>
+      <w:proofErr w:type="spellEnd"/>
+      <w:r>
+        <w:rPr>
+          <w:color w:val="222222"/>
+          <w:sz w:val="21"/>
+          <w:szCs w:val="21"/>
+        </w:rPr>
+        <w:t xml:space="preserve"> to jumping between </w:t>
+      </w:r>
+      <w:r>
+        <w:rPr>
+          <w:color w:val="222222"/>
+          <w:sz w:val="21"/>
+          <w:szCs w:val="21"/>
+        </w:rPr>
+        <w:t>38.9ms to 43ms.</w:t>
+      </w:r>
+    </w:p>
+    <w:p>
+      <w:pPr>
         <w:numPr>
           <w:ilvl w:val="0"/>
           <w:numId w:val="4"/>
@@ -801,6 +1066,26 @@
     </w:p>
     <w:p>
       <w:pPr>
+        <w:shd w:val="clear" w:color="auto" w:fill="FFFFFF"/>
+        <w:spacing w:before="100" w:beforeAutospacing="1" w:after="24" w:line="240" w:lineRule="auto"/>
+        <w:ind w:left="768"/>
+        <w:rPr>
+          <w:color w:val="222222"/>
+          <w:sz w:val="21"/>
+          <w:szCs w:val="21"/>
+        </w:rPr>
+      </w:pPr>
+      <w:r>
+        <w:rPr>
+          <w:color w:val="222222"/>
+          <w:sz w:val="21"/>
+          <w:szCs w:val="21"/>
+        </w:rPr>
+        <w:t>24ms</w:t>
+      </w:r>
+    </w:p>
+    <w:p>
+      <w:pPr>
         <w:pStyle w:val="Heading3"/>
         <w:rPr>
           <w:color w:val="222222"/>
@@ -930,7 +1215,25 @@
           <w:sz w:val="21"/>
           <w:szCs w:val="21"/>
         </w:rPr>
-        <w:t>What period and frequency is it?</w:t>
+        <w:t xml:space="preserve">What period and frequency </w:t>
+      </w:r>
+      <w:proofErr w:type="gramStart"/>
+      <w:r>
+        <w:rPr>
+          <w:color w:val="222222"/>
+          <w:sz w:val="21"/>
+          <w:szCs w:val="21"/>
+        </w:rPr>
+        <w:t>is</w:t>
+      </w:r>
+      <w:proofErr w:type="gramEnd"/>
+      <w:r>
+        <w:rPr>
+          <w:color w:val="222222"/>
+          <w:sz w:val="21"/>
+          <w:szCs w:val="21"/>
+        </w:rPr>
+        <w:t xml:space="preserve"> it?</w:t>
       </w:r>
     </w:p>
     <w:p>
@@ -992,13 +1295,23 @@
           <w:szCs w:val="21"/>
         </w:rPr>
       </w:pPr>
-      <w:r>
-        <w:rPr>
-          <w:color w:val="222222"/>
-          <w:sz w:val="21"/>
-          <w:szCs w:val="21"/>
-        </w:rPr>
-        <w:t>Present the shell script and Python script results in a table for easy comparison.</w:t>
+      <w:proofErr w:type="gramStart"/>
+      <w:r>
+        <w:rPr>
+          <w:color w:val="222222"/>
+          <w:sz w:val="21"/>
+          <w:szCs w:val="21"/>
+        </w:rPr>
+        <w:t>Present</w:t>
+      </w:r>
+      <w:proofErr w:type="gramEnd"/>
+      <w:r>
+        <w:rPr>
+          <w:color w:val="222222"/>
+          <w:sz w:val="21"/>
+          <w:szCs w:val="21"/>
+        </w:rPr>
+        <w:t xml:space="preserve"> the shell script and Python script results in a table for easy comparison.</w:t>
       </w:r>
       <w:r>
         <w:rPr>
@@ -1079,7 +1392,6 @@
           <w:sz w:val="34"/>
           <w:szCs w:val="34"/>
         </w:rPr>
-        <w:lastRenderedPageBreak/>
         <w:t>gpiod</w:t>
       </w:r>
       <w:proofErr w:type="spellEnd"/>
@@ -1304,6 +1616,7 @@
           <w:lang w:val="en-US"/>
         </w:rPr>
       </w:pPr>
+      <w:proofErr w:type="gramStart"/>
       <w:r>
         <w:rPr>
           <w:rFonts w:ascii="Courier New" w:eastAsia="Times New Roman" w:hAnsi="Courier New" w:cs="Courier New"/>
@@ -1312,9 +1625,9 @@
           <w:szCs w:val="21"/>
           <w:lang w:val="en-US"/>
         </w:rPr>
-        <w:t xml:space="preserve">bulk_blink.py  getsetEvent.py  toggle1.c   </w:t>
-      </w:r>
-      <w:proofErr w:type="spellStart"/>
+        <w:t>bulk_blink.py  getsetEvent.py</w:t>
+      </w:r>
+      <w:proofErr w:type="gramEnd"/>
       <w:r>
         <w:rPr>
           <w:rFonts w:ascii="Courier New" w:eastAsia="Times New Roman" w:hAnsi="Courier New" w:cs="Courier New"/>
@@ -1323,13 +1636,10 @@
           <w:szCs w:val="21"/>
           <w:lang w:val="en-US"/>
         </w:rPr>
-        <w:t>toggleLED.c</w:t>
-      </w:r>
-      <w:proofErr w:type="spellEnd"/>
-    </w:p>
-    <w:p>
-      <w:pPr>
-        <w:shd w:val="clear" w:color="auto" w:fill="F2F2F2" w:themeFill="background1" w:themeFillShade="F2"/>
+        <w:t xml:space="preserve">  toggle1.c   </w:t>
+      </w:r>
+      <w:proofErr w:type="spellStart"/>
+      <w:r>
         <w:rPr>
           <w:rFonts w:ascii="Courier New" w:eastAsia="Times New Roman" w:hAnsi="Courier New" w:cs="Courier New"/>
           <w:color w:val="000000"/>
@@ -1337,9 +1647,13 @@
           <w:szCs w:val="21"/>
           <w:lang w:val="en-US"/>
         </w:rPr>
-      </w:pPr>
-      <w:proofErr w:type="spellStart"/>
-      <w:r>
+        <w:t>toggleLED.c</w:t>
+      </w:r>
+      <w:proofErr w:type="spellEnd"/>
+    </w:p>
+    <w:p>
+      <w:pPr>
+        <w:shd w:val="clear" w:color="auto" w:fill="F2F2F2" w:themeFill="background1" w:themeFillShade="F2"/>
         <w:rPr>
           <w:rFonts w:ascii="Courier New" w:eastAsia="Times New Roman" w:hAnsi="Courier New" w:cs="Courier New"/>
           <w:color w:val="000000"/>
@@ -1347,9 +1661,8 @@
           <w:szCs w:val="21"/>
           <w:lang w:val="en-US"/>
         </w:rPr>
-        <w:t>get.c</w:t>
-      </w:r>
-      <w:proofErr w:type="spellEnd"/>
+      </w:pPr>
+      <w:proofErr w:type="spellStart"/>
       <w:r>
         <w:rPr>
           <w:rFonts w:ascii="Courier New" w:eastAsia="Times New Roman" w:hAnsi="Courier New" w:cs="Courier New"/>
@@ -1358,12 +1671,10 @@
           <w:szCs w:val="21"/>
           <w:lang w:val="en-US"/>
         </w:rPr>
-        <w:t xml:space="preserve">          getset.py       toggle1.py  toggleLED.py</w:t>
-      </w:r>
-    </w:p>
-    <w:p>
-      <w:pPr>
-        <w:shd w:val="clear" w:color="auto" w:fill="F2F2F2" w:themeFill="background1" w:themeFillShade="F2"/>
+        <w:t>get.c</w:t>
+      </w:r>
+      <w:proofErr w:type="spellEnd"/>
+      <w:r>
         <w:rPr>
           <w:rFonts w:ascii="Courier New" w:eastAsia="Times New Roman" w:hAnsi="Courier New" w:cs="Courier New"/>
           <w:color w:val="000000"/>
@@ -1371,7 +1682,9 @@
           <w:szCs w:val="21"/>
           <w:lang w:val="en-US"/>
         </w:rPr>
-      </w:pPr>
+        <w:t xml:space="preserve">          getset.py       </w:t>
+      </w:r>
+      <w:proofErr w:type="gramStart"/>
       <w:r>
         <w:rPr>
           <w:rFonts w:ascii="Courier New" w:eastAsia="Times New Roman" w:hAnsi="Courier New" w:cs="Courier New"/>
@@ -1380,8 +1693,9 @@
           <w:szCs w:val="21"/>
           <w:lang w:val="en-US"/>
         </w:rPr>
-        <w:t>get.py         get.sh          toggle1.sh</w:t>
-      </w:r>
+        <w:t>toggle1.py  toggleLED.py</w:t>
+      </w:r>
+      <w:proofErr w:type="gramEnd"/>
     </w:p>
     <w:p>
       <w:pPr>
@@ -1394,7 +1708,6 @@
           <w:lang w:val="en-US"/>
         </w:rPr>
       </w:pPr>
-      <w:proofErr w:type="spellStart"/>
       <w:r>
         <w:rPr>
           <w:rFonts w:ascii="Courier New" w:eastAsia="Times New Roman" w:hAnsi="Courier New" w:cs="Courier New"/>
@@ -1403,10 +1716,12 @@
           <w:szCs w:val="21"/>
           <w:lang w:val="en-US"/>
         </w:rPr>
-        <w:t>getset.c</w:t>
-      </w:r>
-      <w:proofErr w:type="spellEnd"/>
-      <w:r>
+        <w:t>get.py         get.sh          toggle1.sh</w:t>
+      </w:r>
+    </w:p>
+    <w:p>
+      <w:pPr>
+        <w:shd w:val="clear" w:color="auto" w:fill="F2F2F2" w:themeFill="background1" w:themeFillShade="F2"/>
         <w:rPr>
           <w:rFonts w:ascii="Courier New" w:eastAsia="Times New Roman" w:hAnsi="Courier New" w:cs="Courier New"/>
           <w:color w:val="000000"/>
@@ -1414,8 +1729,7 @@
           <w:szCs w:val="21"/>
           <w:lang w:val="en-US"/>
         </w:rPr>
-        <w:t xml:space="preserve">       </w:t>
-      </w:r>
+      </w:pPr>
       <w:proofErr w:type="spellStart"/>
       <w:r>
         <w:rPr>
@@ -1425,7 +1739,7 @@
           <w:szCs w:val="21"/>
           <w:lang w:val="en-US"/>
         </w:rPr>
-        <w:t>Makefile</w:t>
+        <w:t>getset.c</w:t>
       </w:r>
       <w:proofErr w:type="spellEnd"/>
       <w:r>
@@ -1436,12 +1750,10 @@
           <w:szCs w:val="21"/>
           <w:lang w:val="en-US"/>
         </w:rPr>
-        <w:t xml:space="preserve">        toggle2.c</w:t>
-      </w:r>
-    </w:p>
-    <w:p>
-      <w:pPr>
-        <w:shd w:val="clear" w:color="auto" w:fill="F2F2F2" w:themeFill="background1" w:themeFillShade="F2"/>
+        <w:t xml:space="preserve">       </w:t>
+      </w:r>
+      <w:proofErr w:type="spellStart"/>
+      <w:r>
         <w:rPr>
           <w:rFonts w:ascii="Courier New" w:eastAsia="Times New Roman" w:hAnsi="Courier New" w:cs="Courier New"/>
           <w:color w:val="000000"/>
@@ -1449,8 +1761,9 @@
           <w:szCs w:val="21"/>
           <w:lang w:val="en-US"/>
         </w:rPr>
-      </w:pPr>
-      <w:proofErr w:type="spellStart"/>
+        <w:t>Makefile</w:t>
+      </w:r>
+      <w:proofErr w:type="spellEnd"/>
       <w:r>
         <w:rPr>
           <w:rFonts w:ascii="Courier New" w:eastAsia="Times New Roman" w:hAnsi="Courier New" w:cs="Courier New"/>
@@ -1459,10 +1772,12 @@
           <w:szCs w:val="21"/>
           <w:lang w:val="en-US"/>
         </w:rPr>
-        <w:t>getsetEvent.c</w:t>
-      </w:r>
-      <w:proofErr w:type="spellEnd"/>
-      <w:r>
+        <w:t xml:space="preserve">        toggle2.c</w:t>
+      </w:r>
+    </w:p>
+    <w:p>
+      <w:pPr>
+        <w:shd w:val="clear" w:color="auto" w:fill="F2F2F2" w:themeFill="background1" w:themeFillShade="F2"/>
         <w:rPr>
           <w:rFonts w:ascii="Courier New" w:eastAsia="Times New Roman" w:hAnsi="Courier New" w:cs="Courier New"/>
           <w:color w:val="000000"/>
@@ -1470,7 +1785,40 @@
           <w:szCs w:val="21"/>
           <w:lang w:val="en-US"/>
         </w:rPr>
-        <w:t xml:space="preserve">  ReadMe.md       toggle2.py</w:t>
+      </w:pPr>
+      <w:proofErr w:type="spellStart"/>
+      <w:proofErr w:type="gramStart"/>
+      <w:r>
+        <w:rPr>
+          <w:rFonts w:ascii="Courier New" w:eastAsia="Times New Roman" w:hAnsi="Courier New" w:cs="Courier New"/>
+          <w:color w:val="000000"/>
+          <w:sz w:val="21"/>
+          <w:szCs w:val="21"/>
+          <w:lang w:val="en-US"/>
+        </w:rPr>
+        <w:t>getsetEvent.c</w:t>
+      </w:r>
+      <w:proofErr w:type="spellEnd"/>
+      <w:r>
+        <w:rPr>
+          <w:rFonts w:ascii="Courier New" w:eastAsia="Times New Roman" w:hAnsi="Courier New" w:cs="Courier New"/>
+          <w:color w:val="000000"/>
+          <w:sz w:val="21"/>
+          <w:szCs w:val="21"/>
+          <w:lang w:val="en-US"/>
+        </w:rPr>
+        <w:t xml:space="preserve">  ReadMe.md</w:t>
+      </w:r>
+      <w:proofErr w:type="gramEnd"/>
+      <w:r>
+        <w:rPr>
+          <w:rFonts w:ascii="Courier New" w:eastAsia="Times New Roman" w:hAnsi="Courier New" w:cs="Courier New"/>
+          <w:color w:val="000000"/>
+          <w:sz w:val="21"/>
+          <w:szCs w:val="21"/>
+          <w:lang w:val="en-US"/>
+        </w:rPr>
+        <w:t xml:space="preserve">       toggle2.py</w:t>
       </w:r>
     </w:p>
     <w:p>
@@ -1700,6 +2048,7 @@
         <w:rPr>
           <w:strike/>
         </w:rPr>
+        <w:lastRenderedPageBreak/>
         <w:t xml:space="preserve">Setup iptables to </w:t>
       </w:r>
       <w:r>
@@ -1721,8 +2070,19 @@
           <w:bCs/>
           <w:strike/>
         </w:rPr>
-        <w:t>ptables -L</w:t>
-      </w:r>
+        <w:t>ptables -</w:t>
+      </w:r>
+      <w:proofErr w:type="gramStart"/>
+      <w:r>
+        <w:rPr>
+          <w:rFonts w:ascii="Courier New" w:eastAsia="Courier New" w:hAnsi="Courier New" w:cs="Courier New"/>
+          <w:b/>
+          <w:bCs/>
+          <w:strike/>
+        </w:rPr>
+        <w:t>L</w:t>
+      </w:r>
+      <w:proofErr w:type="gramEnd"/>
     </w:p>
     <w:p>
       <w:pPr>
@@ -1767,8 +2127,18 @@
           <w:sz w:val="34"/>
           <w:szCs w:val="34"/>
         </w:rPr>
-        <w:t>Etch-a-sketch</w:t>
-      </w:r>
+        <w:t>Etch-a-</w:t>
+      </w:r>
+      <w:proofErr w:type="gramStart"/>
+      <w:r>
+        <w:rPr>
+          <w:rFonts w:ascii="Arial" w:eastAsia="Arial" w:hAnsi="Arial" w:cs="Arial"/>
+          <w:sz w:val="34"/>
+          <w:szCs w:val="34"/>
+        </w:rPr>
+        <w:t>sketch</w:t>
+      </w:r>
+      <w:proofErr w:type="gramEnd"/>
     </w:p>
     <w:p>
       <w:pPr>
@@ -1781,7 +2151,15 @@
         </w:pBdr>
       </w:pPr>
       <w:r>
-        <w:t>Next write modify your Etch-a-sketch[1] program to be controlled by the pushbuttons</w:t>
+        <w:t>Next write modify your Etch-a-</w:t>
+      </w:r>
+      <w:proofErr w:type="gramStart"/>
+      <w:r>
+        <w:t>sketch[</w:t>
+      </w:r>
+      <w:proofErr w:type="gramEnd"/>
+      <w:r>
+        <w:t>1] program to be controlled by the pushbuttons</w:t>
       </w:r>
       <w:r>
         <w:t xml:space="preserve"> using </w:t>
@@ -2250,7 +2628,6 @@
           <w:sz w:val="34"/>
           <w:szCs w:val="34"/>
         </w:rPr>
-        <w:lastRenderedPageBreak/>
         <w:t>Extras</w:t>
       </w:r>
     </w:p>
@@ -2500,7 +2877,21 @@
         <w:rPr>
           <w:highlight w:val="white"/>
         </w:rPr>
-        <w:t xml:space="preserve">Put all your files in the directory, include a </w:t>
+        <w:t xml:space="preserve">Put all your files in the directory, </w:t>
+      </w:r>
+      <w:proofErr w:type="gramStart"/>
+      <w:r>
+        <w:rPr>
+          <w:highlight w:val="white"/>
+        </w:rPr>
+        <w:t>include</w:t>
+      </w:r>
+      <w:proofErr w:type="gramEnd"/>
+      <w:r>
+        <w:rPr>
+          <w:highlight w:val="white"/>
+        </w:rPr>
+        <w:t xml:space="preserve"> a </w:t>
       </w:r>
       <w:r>
         <w:rPr>

--- a/hw02/hw02gpiospeed.docx
+++ b/hw02/hw02gpiospeed.docx
@@ -524,13 +524,17 @@
         <w:spacing w:before="100" w:beforeAutospacing="1" w:after="24" w:line="240" w:lineRule="auto"/>
         <w:ind w:left="768"/>
         <w:rPr>
-          <w:color w:val="222222"/>
-          <w:sz w:val="21"/>
-          <w:szCs w:val="21"/>
-        </w:rPr>
-      </w:pPr>
-      <w:r>
-        <w:rPr>
+          <w:b/>
+          <w:bCs/>
+          <w:color w:val="222222"/>
+          <w:sz w:val="21"/>
+          <w:szCs w:val="21"/>
+        </w:rPr>
+      </w:pPr>
+      <w:r>
+        <w:rPr>
+          <w:b/>
+          <w:bCs/>
           <w:color w:val="222222"/>
           <w:sz w:val="21"/>
           <w:szCs w:val="21"/>
@@ -594,13 +598,17 @@
         <w:spacing w:before="100" w:beforeAutospacing="1" w:after="24" w:line="240" w:lineRule="auto"/>
         <w:ind w:left="768"/>
         <w:rPr>
-          <w:color w:val="222222"/>
-          <w:sz w:val="21"/>
-          <w:szCs w:val="21"/>
-        </w:rPr>
-      </w:pPr>
-      <w:r>
-        <w:rPr>
+          <w:b/>
+          <w:bCs/>
+          <w:color w:val="222222"/>
+          <w:sz w:val="21"/>
+          <w:szCs w:val="21"/>
+        </w:rPr>
+      </w:pPr>
+      <w:r>
+        <w:rPr>
+          <w:b/>
+          <w:bCs/>
           <w:color w:val="222222"/>
           <w:sz w:val="21"/>
           <w:szCs w:val="21"/>
@@ -611,6 +619,8 @@
       <w:proofErr w:type="gramStart"/>
       <w:r>
         <w:rPr>
+          <w:b/>
+          <w:bCs/>
           <w:color w:val="222222"/>
           <w:sz w:val="21"/>
           <w:szCs w:val="21"/>
@@ -620,6 +630,8 @@
       <w:proofErr w:type="spellEnd"/>
       <w:r>
         <w:rPr>
+          <w:b/>
+          <w:bCs/>
           <w:color w:val="222222"/>
           <w:sz w:val="21"/>
           <w:szCs w:val="21"/>
@@ -629,6 +641,8 @@
       <w:proofErr w:type="gramEnd"/>
       <w:r>
         <w:rPr>
+          <w:b/>
+          <w:bCs/>
           <w:color w:val="222222"/>
           <w:sz w:val="21"/>
           <w:szCs w:val="21"/>
@@ -686,13 +700,17 @@
         <w:spacing w:before="100" w:beforeAutospacing="1" w:after="24" w:line="240" w:lineRule="auto"/>
         <w:ind w:left="768"/>
         <w:rPr>
-          <w:color w:val="222222"/>
-          <w:sz w:val="21"/>
-          <w:szCs w:val="21"/>
-        </w:rPr>
-      </w:pPr>
-      <w:r>
-        <w:rPr>
+          <w:b/>
+          <w:bCs/>
+          <w:color w:val="222222"/>
+          <w:sz w:val="21"/>
+          <w:szCs w:val="21"/>
+        </w:rPr>
+      </w:pPr>
+      <w:r>
+        <w:rPr>
+          <w:b/>
+          <w:bCs/>
           <w:color w:val="222222"/>
           <w:sz w:val="21"/>
           <w:szCs w:val="21"/>
@@ -791,19 +809,7 @@
           <w:rPr>
             <w:rStyle w:val="Hyperlink"/>
           </w:rPr>
-          <w:t>https://www.markdownguide.org/extended-synta</w:t>
-        </w:r>
-        <w:r>
-          <w:rPr>
-            <w:rStyle w:val="Hyperlink"/>
-          </w:rPr>
-          <w:t>x</w:t>
-        </w:r>
-        <w:r>
-          <w:rPr>
-            <w:rStyle w:val="Hyperlink"/>
-          </w:rPr>
-          <w:t>/#tables</w:t>
+          <w:t>https://www.markdownguide.org/extended-syntax/#tables</w:t>
         </w:r>
       </w:hyperlink>
     </w:p>
@@ -859,13 +865,17 @@
         <w:spacing w:before="100" w:beforeAutospacing="1" w:after="24" w:line="240" w:lineRule="auto"/>
         <w:ind w:left="768"/>
         <w:rPr>
-          <w:color w:val="222222"/>
-          <w:sz w:val="21"/>
-          <w:szCs w:val="21"/>
-        </w:rPr>
-      </w:pPr>
-      <w:r>
-        <w:rPr>
+          <w:b/>
+          <w:bCs/>
+          <w:color w:val="222222"/>
+          <w:sz w:val="21"/>
+          <w:szCs w:val="21"/>
+        </w:rPr>
+      </w:pPr>
+      <w:r>
+        <w:rPr>
+          <w:b/>
+          <w:bCs/>
           <w:color w:val="222222"/>
           <w:sz w:val="21"/>
           <w:szCs w:val="21"/>
@@ -875,6 +885,8 @@
       <w:proofErr w:type="gramStart"/>
       <w:r>
         <w:rPr>
+          <w:b/>
+          <w:bCs/>
           <w:color w:val="222222"/>
           <w:sz w:val="21"/>
           <w:szCs w:val="21"/>
@@ -884,6 +896,8 @@
       <w:proofErr w:type="gramEnd"/>
       <w:r>
         <w:rPr>
+          <w:b/>
+          <w:bCs/>
           <w:color w:val="222222"/>
           <w:sz w:val="21"/>
           <w:szCs w:val="21"/>
@@ -940,13 +954,17 @@
         <w:spacing w:before="100" w:beforeAutospacing="1" w:after="24" w:line="240" w:lineRule="auto"/>
         <w:ind w:left="768"/>
         <w:rPr>
-          <w:color w:val="222222"/>
-          <w:sz w:val="21"/>
-          <w:szCs w:val="21"/>
-        </w:rPr>
-      </w:pPr>
-      <w:r>
-        <w:rPr>
+          <w:b/>
+          <w:bCs/>
+          <w:color w:val="222222"/>
+          <w:sz w:val="21"/>
+          <w:szCs w:val="21"/>
+        </w:rPr>
+      </w:pPr>
+      <w:r>
+        <w:rPr>
+          <w:b/>
+          <w:bCs/>
           <w:color w:val="222222"/>
           <w:sz w:val="21"/>
           <w:szCs w:val="21"/>
@@ -1000,13 +1018,17 @@
         <w:spacing w:before="100" w:beforeAutospacing="1" w:after="24" w:line="240" w:lineRule="auto"/>
         <w:ind w:left="768"/>
         <w:rPr>
-          <w:color w:val="222222"/>
-          <w:sz w:val="21"/>
-          <w:szCs w:val="21"/>
-        </w:rPr>
-      </w:pPr>
-      <w:r>
-        <w:rPr>
+          <w:b/>
+          <w:bCs/>
+          <w:color w:val="222222"/>
+          <w:sz w:val="21"/>
+          <w:szCs w:val="21"/>
+        </w:rPr>
+      </w:pPr>
+      <w:r>
+        <w:rPr>
+          <w:b/>
+          <w:bCs/>
           <w:color w:val="222222"/>
           <w:sz w:val="21"/>
           <w:szCs w:val="21"/>
@@ -1016,6 +1038,8 @@
       <w:proofErr w:type="spellStart"/>
       <w:r>
         <w:rPr>
+          <w:b/>
+          <w:bCs/>
           <w:color w:val="222222"/>
           <w:sz w:val="21"/>
           <w:szCs w:val="21"/>
@@ -1025,6 +1049,8 @@
       <w:proofErr w:type="spellEnd"/>
       <w:r>
         <w:rPr>
+          <w:b/>
+          <w:bCs/>
           <w:color w:val="222222"/>
           <w:sz w:val="21"/>
           <w:szCs w:val="21"/>
@@ -1033,6 +1059,8 @@
       </w:r>
       <w:r>
         <w:rPr>
+          <w:b/>
+          <w:bCs/>
           <w:color w:val="222222"/>
           <w:sz w:val="21"/>
           <w:szCs w:val="21"/>
@@ -1070,13 +1098,17 @@
         <w:spacing w:before="100" w:beforeAutospacing="1" w:after="24" w:line="240" w:lineRule="auto"/>
         <w:ind w:left="768"/>
         <w:rPr>
-          <w:color w:val="222222"/>
-          <w:sz w:val="21"/>
-          <w:szCs w:val="21"/>
-        </w:rPr>
-      </w:pPr>
-      <w:r>
-        <w:rPr>
+          <w:b/>
+          <w:bCs/>
+          <w:color w:val="222222"/>
+          <w:sz w:val="21"/>
+          <w:szCs w:val="21"/>
+        </w:rPr>
+      </w:pPr>
+      <w:r>
+        <w:rPr>
+          <w:b/>
+          <w:bCs/>
           <w:color w:val="222222"/>
           <w:sz w:val="21"/>
           <w:szCs w:val="21"/>
